--- a/lab2/lab2.docx
+++ b/lab2/lab2.docx
@@ -1111,6 +1111,7 @@
       <w:pPr>
         <w:pStyle w:val="5"/>
         <w:numPr>
+          <w:ilvl w:val="0"/>
           <w:numId w:val="0"/>
         </w:numPr>
         <w:spacing w:after="205" w:line="259" w:lineRule="auto"/>
@@ -1130,6 +1131,7 @@
       <w:pPr>
         <w:pStyle w:val="5"/>
         <w:numPr>
+          <w:ilvl w:val="0"/>
           <w:numId w:val="0"/>
         </w:numPr>
         <w:spacing w:after="205" w:line="259" w:lineRule="auto"/>
@@ -1149,6 +1151,7 @@
       <w:pPr>
         <w:pStyle w:val="5"/>
         <w:numPr>
+          <w:ilvl w:val="0"/>
           <w:numId w:val="0"/>
         </w:numPr>
         <w:spacing w:after="205" w:line="259" w:lineRule="auto"/>
@@ -1168,6 +1171,7 @@
       <w:pPr>
         <w:pStyle w:val="5"/>
         <w:numPr>
+          <w:ilvl w:val="0"/>
           <w:numId w:val="0"/>
         </w:numPr>
         <w:spacing w:after="205" w:line="259" w:lineRule="auto"/>
@@ -1187,6 +1191,7 @@
       <w:pPr>
         <w:pStyle w:val="5"/>
         <w:numPr>
+          <w:ilvl w:val="0"/>
           <w:numId w:val="0"/>
         </w:numPr>
         <w:spacing w:after="205" w:line="259" w:lineRule="auto"/>
@@ -1206,6 +1211,7 @@
       <w:pPr>
         <w:pStyle w:val="5"/>
         <w:numPr>
+          <w:ilvl w:val="0"/>
           <w:numId w:val="0"/>
         </w:numPr>
         <w:spacing w:after="205" w:line="259" w:lineRule="auto"/>
@@ -1225,6 +1231,7 @@
       <w:pPr>
         <w:pStyle w:val="5"/>
         <w:numPr>
+          <w:ilvl w:val="0"/>
           <w:numId w:val="0"/>
         </w:numPr>
         <w:spacing w:after="205" w:line="259" w:lineRule="auto"/>
@@ -1244,6 +1251,7 @@
       <w:pPr>
         <w:pStyle w:val="5"/>
         <w:numPr>
+          <w:ilvl w:val="0"/>
           <w:numId w:val="0"/>
         </w:numPr>
         <w:spacing w:after="205" w:line="259" w:lineRule="auto"/>
@@ -1263,6 +1271,7 @@
       <w:pPr>
         <w:pStyle w:val="5"/>
         <w:numPr>
+          <w:ilvl w:val="0"/>
           <w:numId w:val="0"/>
         </w:numPr>
         <w:spacing w:after="205" w:line="259" w:lineRule="auto"/>
@@ -1293,6 +1302,7 @@
       <w:pPr>
         <w:pStyle w:val="5"/>
         <w:numPr>
+          <w:ilvl w:val="0"/>
           <w:numId w:val="0"/>
         </w:numPr>
         <w:spacing w:after="205" w:line="259" w:lineRule="auto"/>
@@ -1312,6 +1322,7 @@
       <w:pPr>
         <w:pStyle w:val="5"/>
         <w:numPr>
+          <w:ilvl w:val="0"/>
           <w:numId w:val="0"/>
         </w:numPr>
         <w:spacing w:after="205" w:line="259" w:lineRule="auto"/>
@@ -2939,8 +2950,6 @@
           <w:lang w:val="uk-UA"/>
         </w:rPr>
       </w:pPr>
-      <w:bookmarkStart w:id="0" w:name="_GoBack"/>
-      <w:bookmarkEnd w:id="0"/>
     </w:p>
     <w:p>
       <w:pPr>
@@ -3831,6 +3840,63 @@
           <w:lang w:val="uk-UA"/>
         </w:rPr>
         <w:t>Для верифікації моделі побудуємо таблицю з різними варіантами вхідних параметрів для елементів ММО.</w:t>
+      </w:r>
+      <w:bookmarkStart w:id="0" w:name="_GoBack"/>
+      <w:bookmarkEnd w:id="0"/>
+    </w:p>
+    <w:p>
+      <w:pPr>
+        <w:rPr>
+          <w:rFonts w:hint="default" w:ascii="Times New Roman" w:hAnsi="Times New Roman" w:cs="Times New Roman"/>
+          <w:b w:val="0"/>
+          <w:bCs w:val="0"/>
+          <w:sz w:val="28"/>
+          <w:szCs w:val="28"/>
+          <w:lang w:val="uk-UA"/>
+        </w:rPr>
+      </w:pPr>
+      <w:r>
+        <w:drawing>
+          <wp:inline distT="0" distB="0" distL="114300" distR="114300">
+            <wp:extent cx="5267325" cy="1005840"/>
+            <wp:effectExtent l="0" t="0" r="9525" b="3810"/>
+            <wp:docPr id="7" name="Picture 1"/>
+            <wp:cNvGraphicFramePr>
+              <a:graphicFrameLocks xmlns:a="http://schemas.openxmlformats.org/drawingml/2006/main" noChangeAspect="1"/>
+            </wp:cNvGraphicFramePr>
+            <a:graphic xmlns:a="http://schemas.openxmlformats.org/drawingml/2006/main">
+              <a:graphicData uri="http://schemas.openxmlformats.org/drawingml/2006/picture">
+                <pic:pic xmlns:pic="http://schemas.openxmlformats.org/drawingml/2006/picture">
+                  <pic:nvPicPr>
+                    <pic:cNvPr id="7" name="Picture 1"/>
+                    <pic:cNvPicPr>
+                      <a:picLocks noChangeAspect="1"/>
+                    </pic:cNvPicPr>
+                  </pic:nvPicPr>
+                  <pic:blipFill>
+                    <a:blip r:embed="rId10"/>
+                    <a:stretch>
+                      <a:fillRect/>
+                    </a:stretch>
+                  </pic:blipFill>
+                  <pic:spPr>
+                    <a:xfrm>
+                      <a:off x="0" y="0"/>
+                      <a:ext cx="5267325" cy="1005840"/>
+                    </a:xfrm>
+                    <a:prstGeom prst="rect">
+                      <a:avLst/>
+                    </a:prstGeom>
+                    <a:noFill/>
+                    <a:ln>
+                      <a:noFill/>
+                    </a:ln>
+                  </pic:spPr>
+                </pic:pic>
+              </a:graphicData>
+            </a:graphic>
+          </wp:inline>
+        </w:drawing>
       </w:r>
     </w:p>
     <w:p>
@@ -10175,7 +10241,7 @@
                     </pic:cNvPicPr>
                   </pic:nvPicPr>
                   <pic:blipFill>
-                    <a:blip r:embed="rId10"/>
+                    <a:blip r:embed="rId11"/>
                     <a:stretch>
                       <a:fillRect/>
                     </a:stretch>
@@ -10511,7 +10577,7 @@
                     </pic:cNvPicPr>
                   </pic:nvPicPr>
                   <pic:blipFill>
-                    <a:blip r:embed="rId11"/>
+                    <a:blip r:embed="rId12"/>
                     <a:stretch>
                       <a:fillRect/>
                     </a:stretch>
